--- a/Lab_07/Lab_07_NM.docx
+++ b/Lab_07/Lab_07_NM.docx
@@ -653,7 +653,7 @@
           <v:shape id="_x0000_i1025" type="#_x0000_t75" style="width:121.8pt;height:85.2pt" o:ole="">
             <v:imagedata r:id="rId8" o:title=""/>
           </v:shape>
-          <o:OLEObject Type="Embed" ProgID="Equation.3" ShapeID="_x0000_i1025" DrawAspect="Content" ObjectID="_1745691868" r:id="rId9"/>
+          <o:OLEObject Type="Embed" ProgID="Equation.3" ShapeID="_x0000_i1025" DrawAspect="Content" ObjectID="_1746951014" r:id="rId9"/>
         </w:object>
       </w:r>
       <w:r>
@@ -727,7 +727,7 @@
           <v:shape id="_x0000_i1026" type="#_x0000_t75" style="width:69pt;height:19.2pt" o:ole="">
             <v:imagedata r:id="rId10" o:title=""/>
           </v:shape>
-          <o:OLEObject Type="Embed" ProgID="Equation.3" ShapeID="_x0000_i1026" DrawAspect="Content" ObjectID="_1745691869" r:id="rId11"/>
+          <o:OLEObject Type="Embed" ProgID="Equation.3" ShapeID="_x0000_i1026" DrawAspect="Content" ObjectID="_1746951015" r:id="rId11"/>
         </w:object>
       </w:r>
       <w:r>
@@ -783,7 +783,7 @@
           <v:shape id="_x0000_i1027" type="#_x0000_t75" style="width:142.8pt;height:85.2pt" o:ole="" fillcolor="window">
             <v:imagedata r:id="rId12" o:title=""/>
           </v:shape>
-          <o:OLEObject Type="Embed" ProgID="Equation.3" ShapeID="_x0000_i1027" DrawAspect="Content" ObjectID="_1745691870" r:id="rId13"/>
+          <o:OLEObject Type="Embed" ProgID="Equation.3" ShapeID="_x0000_i1027" DrawAspect="Content" ObjectID="_1746951016" r:id="rId13"/>
         </w:object>
       </w:r>
       <w:r>
@@ -858,7 +858,7 @@
           <v:shape id="_x0000_i1028" type="#_x0000_t75" style="width:60pt;height:18pt" o:ole="" fillcolor="window">
             <v:imagedata r:id="rId14" o:title=""/>
           </v:shape>
-          <o:OLEObject Type="Embed" ProgID="Equation.3" ShapeID="_x0000_i1028" DrawAspect="Content" ObjectID="_1745691871" r:id="rId15"/>
+          <o:OLEObject Type="Embed" ProgID="Equation.3" ShapeID="_x0000_i1028" DrawAspect="Content" ObjectID="_1746951017" r:id="rId15"/>
         </w:object>
       </w:r>
       <w:r>
@@ -914,7 +914,7 @@
           <v:shape id="_x0000_i1029" type="#_x0000_t75" style="width:94.2pt;height:21pt" o:ole="" fillcolor="window">
             <v:imagedata r:id="rId16" o:title=""/>
           </v:shape>
-          <o:OLEObject Type="Embed" ProgID="Equation.3" ShapeID="_x0000_i1029" DrawAspect="Content" ObjectID="_1745691872" r:id="rId17"/>
+          <o:OLEObject Type="Embed" ProgID="Equation.3" ShapeID="_x0000_i1029" DrawAspect="Content" ObjectID="_1746951018" r:id="rId17"/>
         </w:object>
       </w:r>
       <w:r>
@@ -944,7 +944,7 @@
           <v:shape id="_x0000_i1030" type="#_x0000_t75" style="width:67.8pt;height:16.8pt" o:ole="" fillcolor="window">
             <v:imagedata r:id="rId18" o:title=""/>
           </v:shape>
-          <o:OLEObject Type="Embed" ProgID="Equation.3" ShapeID="_x0000_i1030" DrawAspect="Content" ObjectID="_1745691873" r:id="rId19"/>
+          <o:OLEObject Type="Embed" ProgID="Equation.3" ShapeID="_x0000_i1030" DrawAspect="Content" ObjectID="_1746951019" r:id="rId19"/>
         </w:object>
       </w:r>
       <w:r>
@@ -1011,7 +1011,7 @@
           <v:shape id="_x0000_i1031" type="#_x0000_t75" style="width:27pt;height:16.8pt" o:ole="" fillcolor="window">
             <v:imagedata r:id="rId20" o:title=""/>
           </v:shape>
-          <o:OLEObject Type="Embed" ProgID="Equation.3" ShapeID="_x0000_i1031" DrawAspect="Content" ObjectID="_1745691874" r:id="rId21"/>
+          <o:OLEObject Type="Embed" ProgID="Equation.3" ShapeID="_x0000_i1031" DrawAspect="Content" ObjectID="_1746951020" r:id="rId21"/>
         </w:object>
       </w:r>
       <w:r>
@@ -1067,7 +1067,7 @@
           <v:shape id="_x0000_i1032" type="#_x0000_t75" style="width:64.8pt;height:21pt" o:ole="" fillcolor="window">
             <v:imagedata r:id="rId22" o:title=""/>
           </v:shape>
-          <o:OLEObject Type="Embed" ProgID="Equation.3" ShapeID="_x0000_i1032" DrawAspect="Content" ObjectID="_1745691875" r:id="rId23"/>
+          <o:OLEObject Type="Embed" ProgID="Equation.3" ShapeID="_x0000_i1032" DrawAspect="Content" ObjectID="_1746951021" r:id="rId23"/>
         </w:object>
       </w:r>
       <w:r>
@@ -1080,7 +1080,7 @@
           <v:shape id="_x0000_i1033" type="#_x0000_t75" style="width:9pt;height:16.8pt" o:ole="" fillcolor="window">
             <v:imagedata r:id="rId24" o:title=""/>
           </v:shape>
-          <o:OLEObject Type="Embed" ProgID="Equation.3" ShapeID="_x0000_i1033" DrawAspect="Content" ObjectID="_1745691876" r:id="rId25"/>
+          <o:OLEObject Type="Embed" ProgID="Equation.3" ShapeID="_x0000_i1033" DrawAspect="Content" ObjectID="_1746951022" r:id="rId25"/>
         </w:object>
       </w:r>
       <w:r>
@@ -1171,7 +1171,7 @@
           <v:shape id="_x0000_i1034" type="#_x0000_t75" style="width:18pt;height:13.8pt" o:ole="" fillcolor="window">
             <v:imagedata r:id="rId26" o:title=""/>
           </v:shape>
-          <o:OLEObject Type="Embed" ProgID="Equation.3" ShapeID="_x0000_i1034" DrawAspect="Content" ObjectID="_1745691877" r:id="rId27"/>
+          <o:OLEObject Type="Embed" ProgID="Equation.3" ShapeID="_x0000_i1034" DrawAspect="Content" ObjectID="_1746951023" r:id="rId27"/>
         </w:object>
       </w:r>
       <w:r>
@@ -1193,7 +1193,7 @@
           <v:shape id="_x0000_i1035" type="#_x0000_t75" style="width:57pt;height:40.8pt" o:ole="" fillcolor="window">
             <v:imagedata r:id="rId28" o:title=""/>
           </v:shape>
-          <o:OLEObject Type="Embed" ProgID="Equation.3" ShapeID="_x0000_i1035" DrawAspect="Content" ObjectID="_1745691878" r:id="rId29"/>
+          <o:OLEObject Type="Embed" ProgID="Equation.3" ShapeID="_x0000_i1035" DrawAspect="Content" ObjectID="_1746951024" r:id="rId29"/>
         </w:object>
       </w:r>
       <w:r>
@@ -1215,7 +1215,7 @@
           <v:shape id="_x0000_i1036" type="#_x0000_t75" style="width:25.2pt;height:21pt" o:ole="" fillcolor="window">
             <v:imagedata r:id="rId30" o:title=""/>
           </v:shape>
-          <o:OLEObject Type="Embed" ProgID="Equation.3" ShapeID="_x0000_i1036" DrawAspect="Content" ObjectID="_1745691879" r:id="rId31"/>
+          <o:OLEObject Type="Embed" ProgID="Equation.3" ShapeID="_x0000_i1036" DrawAspect="Content" ObjectID="_1746951025" r:id="rId31"/>
         </w:object>
       </w:r>
       <w:r>
@@ -1237,7 +1237,7 @@
           <v:shape id="_x0000_i1037" type="#_x0000_t75" style="width:88.8pt;height:46.8pt" o:ole="" fillcolor="window">
             <v:imagedata r:id="rId32" o:title=""/>
           </v:shape>
-          <o:OLEObject Type="Embed" ProgID="Equation.3" ShapeID="_x0000_i1037" DrawAspect="Content" ObjectID="_1745691880" r:id="rId33"/>
+          <o:OLEObject Type="Embed" ProgID="Equation.3" ShapeID="_x0000_i1037" DrawAspect="Content" ObjectID="_1746951026" r:id="rId33"/>
         </w:object>
       </w:r>
       <w:r>
@@ -1259,7 +1259,7 @@
           <v:shape id="_x0000_i1038" type="#_x0000_t75" style="width:18pt;height:13.8pt" o:ole="" fillcolor="window">
             <v:imagedata r:id="rId34" o:title=""/>
           </v:shape>
-          <o:OLEObject Type="Embed" ProgID="Equation.3" ShapeID="_x0000_i1038" DrawAspect="Content" ObjectID="_1745691881" r:id="rId35"/>
+          <o:OLEObject Type="Embed" ProgID="Equation.3" ShapeID="_x0000_i1038" DrawAspect="Content" ObjectID="_1746951027" r:id="rId35"/>
         </w:object>
       </w:r>
       <w:r>
@@ -1281,7 +1281,7 @@
           <v:shape id="_x0000_i1039" type="#_x0000_t75" style="width:16.2pt;height:13.8pt" o:ole="" fillcolor="window">
             <v:imagedata r:id="rId36" o:title=""/>
           </v:shape>
-          <o:OLEObject Type="Embed" ProgID="Equation.3" ShapeID="_x0000_i1039" DrawAspect="Content" ObjectID="_1745691882" r:id="rId37"/>
+          <o:OLEObject Type="Embed" ProgID="Equation.3" ShapeID="_x0000_i1039" DrawAspect="Content" ObjectID="_1746951028" r:id="rId37"/>
         </w:object>
       </w:r>
       <w:r>
@@ -1303,7 +1303,7 @@
           <v:shape id="_x0000_i1040" type="#_x0000_t75" style="width:34.2pt;height:22.2pt" o:ole="" fillcolor="window">
             <v:imagedata r:id="rId38" o:title=""/>
           </v:shape>
-          <o:OLEObject Type="Embed" ProgID="Equation.3" ShapeID="_x0000_i1040" DrawAspect="Content" ObjectID="_1745691883" r:id="rId39"/>
+          <o:OLEObject Type="Embed" ProgID="Equation.3" ShapeID="_x0000_i1040" DrawAspect="Content" ObjectID="_1746951029" r:id="rId39"/>
         </w:object>
       </w:r>
       <w:r>
@@ -1325,7 +1325,7 @@
           <v:shape id="_x0000_i1041" type="#_x0000_t75" style="width:18pt;height:19.2pt" o:ole="" fillcolor="window">
             <v:imagedata r:id="rId40" o:title=""/>
           </v:shape>
-          <o:OLEObject Type="Embed" ProgID="Equation.3" ShapeID="_x0000_i1041" DrawAspect="Content" ObjectID="_1745691884" r:id="rId41"/>
+          <o:OLEObject Type="Embed" ProgID="Equation.3" ShapeID="_x0000_i1041" DrawAspect="Content" ObjectID="_1746951030" r:id="rId41"/>
         </w:object>
       </w:r>
       <w:r>
@@ -1347,7 +1347,7 @@
           <v:shape id="_x0000_i1042" type="#_x0000_t75" style="width:19.8pt;height:19.2pt" o:ole="" fillcolor="window">
             <v:imagedata r:id="rId42" o:title=""/>
           </v:shape>
-          <o:OLEObject Type="Embed" ProgID="Equation.3" ShapeID="_x0000_i1042" DrawAspect="Content" ObjectID="_1745691885" r:id="rId43"/>
+          <o:OLEObject Type="Embed" ProgID="Equation.3" ShapeID="_x0000_i1042" DrawAspect="Content" ObjectID="_1746951031" r:id="rId43"/>
         </w:object>
       </w:r>
       <w:r>
@@ -1382,7 +1382,7 @@
           <v:shape id="_x0000_i1043" type="#_x0000_t75" style="width:171pt;height:27pt" o:ole="" fillcolor="window">
             <v:imagedata r:id="rId44" o:title=""/>
           </v:shape>
-          <o:OLEObject Type="Embed" ProgID="Equation.3" ShapeID="_x0000_i1043" DrawAspect="Content" ObjectID="_1745691886" r:id="rId45"/>
+          <o:OLEObject Type="Embed" ProgID="Equation.3" ShapeID="_x0000_i1043" DrawAspect="Content" ObjectID="_1746951032" r:id="rId45"/>
         </w:object>
       </w:r>
       <w:r>
@@ -1424,7 +1424,7 @@
           <v:shape id="_x0000_i1044" type="#_x0000_t75" style="width:10.8pt;height:15pt" o:ole="" fillcolor="window">
             <v:imagedata r:id="rId46" o:title=""/>
           </v:shape>
-          <o:OLEObject Type="Embed" ProgID="Equation.3" ShapeID="_x0000_i1044" DrawAspect="Content" ObjectID="_1745691887" r:id="rId47"/>
+          <o:OLEObject Type="Embed" ProgID="Equation.3" ShapeID="_x0000_i1044" DrawAspect="Content" ObjectID="_1746951033" r:id="rId47"/>
         </w:object>
       </w:r>
       <w:r>
@@ -1446,7 +1446,7 @@
           <v:shape id="_x0000_i1045" type="#_x0000_t75" style="width:55.2pt;height:18pt" o:ole="" fillcolor="window">
             <v:imagedata r:id="rId48" o:title=""/>
           </v:shape>
-          <o:OLEObject Type="Embed" ProgID="Equation.3" ShapeID="_x0000_i1045" DrawAspect="Content" ObjectID="_1745691888" r:id="rId49"/>
+          <o:OLEObject Type="Embed" ProgID="Equation.3" ShapeID="_x0000_i1045" DrawAspect="Content" ObjectID="_1746951034" r:id="rId49"/>
         </w:object>
       </w:r>
     </w:p>
@@ -1556,11 +1556,11 @@
                     <w:sz w:val="28"/>
                     <w:szCs w:val="28"/>
                   </w:rPr>
-                  <w:object w:dxaOrig="1344" w:dyaOrig="384" w14:anchorId="45AD4009">
+                  <w:object w:dxaOrig="1344" w:dyaOrig="384" w14:anchorId="0C2B62C0">
                     <v:shape id="_x0000_i1048" type="#_x0000_t75" style="width:67.2pt;height:19.2pt" o:ole="">
                       <v:imagedata r:id="rId50" o:title=""/>
                     </v:shape>
-                    <o:OLEObject Type="Embed" ProgID="Equation.3" ShapeID="_x0000_i1048" DrawAspect="Content" ObjectID="_1745691889" r:id="rId51"/>
+                    <o:OLEObject Type="Embed" ProgID="Equation.3" ShapeID="_x0000_i1048" DrawAspect="Content" ObjectID="_1746951035" r:id="rId51"/>
                   </w:object>
                 </m:r>
               </m:e>
@@ -3187,6 +3187,188 @@
         </w:rPr>
         <w:lastRenderedPageBreak/>
         <w:drawing>
+          <wp:inline distT="0" distB="0" distL="0" distR="0" wp14:anchorId="6A036AE4" wp14:editId="21803517">
+            <wp:extent cx="5090160" cy="2590800"/>
+            <wp:effectExtent l="0" t="0" r="0" b="0"/>
+            <wp:docPr id="2" name="Рисунок 2"/>
+            <wp:cNvGraphicFramePr>
+              <a:graphicFrameLocks xmlns:a="http://schemas.openxmlformats.org/drawingml/2006/main" noChangeAspect="1"/>
+            </wp:cNvGraphicFramePr>
+            <a:graphic xmlns:a="http://schemas.openxmlformats.org/drawingml/2006/main">
+              <a:graphicData uri="http://schemas.openxmlformats.org/drawingml/2006/picture">
+                <pic:pic xmlns:pic="http://schemas.openxmlformats.org/drawingml/2006/picture">
+                  <pic:nvPicPr>
+                    <pic:cNvPr id="1" name=""/>
+                    <pic:cNvPicPr/>
+                  </pic:nvPicPr>
+                  <pic:blipFill rotWithShape="1">
+                    <a:blip r:embed="rId66"/>
+                    <a:srcRect l="4606" t="17927" r="12232" b="6825"/>
+                    <a:stretch/>
+                  </pic:blipFill>
+                  <pic:spPr bwMode="auto">
+                    <a:xfrm>
+                      <a:off x="0" y="0"/>
+                      <a:ext cx="5090160" cy="2590800"/>
+                    </a:xfrm>
+                    <a:prstGeom prst="rect">
+                      <a:avLst/>
+                    </a:prstGeom>
+                    <a:ln>
+                      <a:noFill/>
+                    </a:ln>
+                    <a:extLst>
+                      <a:ext uri="{53640926-AAD7-44D8-BBD7-CCE9431645EC}">
+                        <a14:shadowObscured xmlns:a14="http://schemas.microsoft.com/office/drawing/2010/main"/>
+                      </a:ext>
+                    </a:extLst>
+                  </pic:spPr>
+                </pic:pic>
+              </a:graphicData>
+            </a:graphic>
+          </wp:inline>
+        </w:drawing>
+      </w:r>
+    </w:p>
+    <w:p>
+      <w:pPr>
+        <w:spacing w:after="200" w:line="360" w:lineRule="auto"/>
+        <w:jc w:val="center"/>
+        <w:rPr>
+          <w:noProof/>
+          <w:sz w:val="28"/>
+          <w:szCs w:val="28"/>
+        </w:rPr>
+      </w:pPr>
+      <w:r>
+        <w:rPr>
+          <w:noProof/>
+          <w:sz w:val="28"/>
+          <w:szCs w:val="28"/>
+        </w:rPr>
+        <w:t>Рис. 1. Перша система рвінянь</w:t>
+      </w:r>
+    </w:p>
+    <w:p>
+      <w:pPr>
+        <w:spacing w:after="200" w:line="360" w:lineRule="auto"/>
+        <w:jc w:val="center"/>
+        <w:rPr>
+          <w:noProof/>
+          <w:sz w:val="28"/>
+          <w:szCs w:val="28"/>
+        </w:rPr>
+      </w:pPr>
+    </w:p>
+    <w:p>
+      <w:pPr>
+        <w:spacing w:after="200" w:line="360" w:lineRule="auto"/>
+        <w:jc w:val="center"/>
+        <w:rPr>
+          <w:noProof/>
+          <w:sz w:val="28"/>
+          <w:szCs w:val="28"/>
+        </w:rPr>
+      </w:pPr>
+      <w:r>
+        <w:rPr>
+          <w:noProof/>
+          <w:sz w:val="28"/>
+          <w:szCs w:val="28"/>
+        </w:rPr>
+        <w:drawing>
+          <wp:inline distT="0" distB="0" distL="0" distR="0" wp14:anchorId="42474114" wp14:editId="5E69FCA4">
+            <wp:extent cx="4739640" cy="2590800"/>
+            <wp:effectExtent l="0" t="0" r="3810" b="0"/>
+            <wp:docPr id="19" name="Рисунок 19"/>
+            <wp:cNvGraphicFramePr>
+              <a:graphicFrameLocks xmlns:a="http://schemas.openxmlformats.org/drawingml/2006/main" noChangeAspect="1"/>
+            </wp:cNvGraphicFramePr>
+            <a:graphic xmlns:a="http://schemas.openxmlformats.org/drawingml/2006/main">
+              <a:graphicData uri="http://schemas.openxmlformats.org/drawingml/2006/picture">
+                <pic:pic xmlns:pic="http://schemas.openxmlformats.org/drawingml/2006/picture">
+                  <pic:nvPicPr>
+                    <pic:cNvPr id="1" name=""/>
+                    <pic:cNvPicPr/>
+                  </pic:nvPicPr>
+                  <pic:blipFill rotWithShape="1">
+                    <a:blip r:embed="rId67"/>
+                    <a:srcRect t="17485" r="22565" b="7266"/>
+                    <a:stretch/>
+                  </pic:blipFill>
+                  <pic:spPr bwMode="auto">
+                    <a:xfrm>
+                      <a:off x="0" y="0"/>
+                      <a:ext cx="4739640" cy="2590800"/>
+                    </a:xfrm>
+                    <a:prstGeom prst="rect">
+                      <a:avLst/>
+                    </a:prstGeom>
+                    <a:ln>
+                      <a:noFill/>
+                    </a:ln>
+                    <a:extLst>
+                      <a:ext uri="{53640926-AAD7-44D8-BBD7-CCE9431645EC}">
+                        <a14:shadowObscured xmlns:a14="http://schemas.microsoft.com/office/drawing/2010/main"/>
+                      </a:ext>
+                    </a:extLst>
+                  </pic:spPr>
+                </pic:pic>
+              </a:graphicData>
+            </a:graphic>
+          </wp:inline>
+        </w:drawing>
+      </w:r>
+    </w:p>
+    <w:p>
+      <w:pPr>
+        <w:spacing w:after="200" w:line="360" w:lineRule="auto"/>
+        <w:jc w:val="center"/>
+        <w:rPr>
+          <w:noProof/>
+          <w:sz w:val="28"/>
+          <w:szCs w:val="28"/>
+        </w:rPr>
+      </w:pPr>
+      <w:r>
+        <w:rPr>
+          <w:noProof/>
+          <w:sz w:val="28"/>
+          <w:szCs w:val="28"/>
+        </w:rPr>
+        <w:t>Рис. 2. Друга система р</w:t>
+      </w:r>
+      <w:bookmarkStart w:id="0" w:name="_GoBack"/>
+      <w:bookmarkEnd w:id="0"/>
+      <w:r>
+        <w:rPr>
+          <w:noProof/>
+          <w:sz w:val="28"/>
+          <w:szCs w:val="28"/>
+        </w:rPr>
+        <w:t>івнянь</w:t>
+      </w:r>
+    </w:p>
+    <w:p>
+      <w:pPr>
+        <w:spacing w:after="200" w:line="360" w:lineRule="auto"/>
+        <w:jc w:val="center"/>
+        <w:rPr>
+          <w:noProof/>
+          <w:sz w:val="28"/>
+          <w:szCs w:val="28"/>
+          <w:lang w:val="en-US"/>
+        </w:rPr>
+      </w:pPr>
+      <w:r>
+        <w:rPr>
+          <w:noProof/>
+          <w:sz w:val="28"/>
+          <w:szCs w:val="28"/>
+          <w:lang w:val="en-US"/>
+        </w:rPr>
+        <w:lastRenderedPageBreak/>
+        <w:drawing>
           <wp:inline distT="0" distB="0" distL="0" distR="0" wp14:anchorId="274E99F1" wp14:editId="1036DB1D">
             <wp:extent cx="3383280" cy="5131942"/>
             <wp:effectExtent l="0" t="0" r="7620" b="0"/>
@@ -3202,7 +3384,7 @@
                     <pic:cNvPicPr/>
                   </pic:nvPicPr>
                   <pic:blipFill rotWithShape="1">
-                    <a:blip r:embed="rId66"/>
+                    <a:blip r:embed="rId68"/>
                     <a:srcRect t="3762" r="66760" b="6603"/>
                     <a:stretch/>
                   </pic:blipFill>
@@ -16674,8 +16856,6 @@
           <w:lang w:val="en-US"/>
         </w:rPr>
       </w:pPr>
-      <w:bookmarkStart w:id="0" w:name="_GoBack"/>
-      <w:bookmarkEnd w:id="0"/>
       <w:r>
         <w:rPr>
           <w:rFonts w:asciiTheme="minorHAnsi" w:eastAsiaTheme="minorHAnsi" w:hAnsiTheme="minorHAnsi" w:cstheme="minorHAnsi"/>
@@ -18656,7 +18836,7 @@
 </file>
 
 <file path=customXml/itemProps1.xml><?xml version="1.0" encoding="utf-8"?>
-<ds:datastoreItem xmlns:ds="http://schemas.openxmlformats.org/officeDocument/2006/customXml" ds:itemID="{B2EEE49B-6078-4433-ABF4-21BB826AD5E2}">
+<ds:datastoreItem xmlns:ds="http://schemas.openxmlformats.org/officeDocument/2006/customXml" ds:itemID="{8D360EE0-0EDE-4E76-B3FA-FC871360CD46}">
   <ds:schemaRefs>
     <ds:schemaRef ds:uri="http://schemas.openxmlformats.org/officeDocument/2006/bibliography"/>
   </ds:schemaRefs>

--- a/Lab_07/Lab_07_NM.docx
+++ b/Lab_07/Lab_07_NM.docx
@@ -4,85 +4,82 @@
   <w:body>
     <w:p>
       <w:pPr>
-        <w:spacing w:line="360" w:lineRule="auto"/>
         <w:jc w:val="center"/>
-        <w:rPr>
-          <w:sz w:val="28"/>
-        </w:rPr>
-      </w:pPr>
-      <w:r>
-        <w:rPr>
-          <w:sz w:val="28"/>
-        </w:rPr>
-        <w:t>Міністерство освіти і науки України</w:t>
-      </w:r>
-    </w:p>
-    <w:p>
-      <w:pPr>
-        <w:spacing w:line="360" w:lineRule="auto"/>
+      </w:pPr>
+      <w:bookmarkStart w:id="0" w:name="_Hlk117032442"/>
+      <w:bookmarkEnd w:id="0"/>
+      <w:r>
+        <w:rPr>
+          <w:sz w:val="28"/>
+          <w:szCs w:val="28"/>
+        </w:rPr>
+        <w:t xml:space="preserve">Міністерство освіти і науки України </w:t>
+      </w:r>
+    </w:p>
+    <w:p>
+      <w:pPr>
         <w:jc w:val="center"/>
-        <w:rPr>
-          <w:sz w:val="28"/>
-        </w:rPr>
-      </w:pPr>
-      <w:r>
-        <w:rPr>
-          <w:sz w:val="28"/>
-        </w:rPr>
-        <w:t>Національний університет «Львівська політехніка»</w:t>
-      </w:r>
-    </w:p>
-    <w:p>
-      <w:pPr>
-        <w:spacing w:line="360" w:lineRule="auto"/>
+      </w:pPr>
+      <w:r>
+        <w:rPr>
+          <w:sz w:val="28"/>
+          <w:szCs w:val="28"/>
+        </w:rPr>
+        <w:t>Національний університет “Львівська політехніка”</w:t>
+      </w:r>
+    </w:p>
+    <w:p>
+      <w:pPr>
         <w:jc w:val="center"/>
-        <w:rPr>
-          <w:sz w:val="28"/>
-        </w:rPr>
-      </w:pPr>
-      <w:r>
-        <w:rPr>
-          <w:sz w:val="28"/>
+      </w:pPr>
+      <w:r>
+        <w:rPr>
+          <w:sz w:val="28"/>
+          <w:szCs w:val="28"/>
         </w:rPr>
         <w:t>Інститут комп’ютерних наук та інформаційних технологій</w:t>
       </w:r>
     </w:p>
     <w:p>
       <w:pPr>
-        <w:spacing w:line="360" w:lineRule="auto"/>
         <w:jc w:val="center"/>
-        <w:rPr>
-          <w:sz w:val="28"/>
-        </w:rPr>
-      </w:pPr>
-      <w:r>
-        <w:rPr>
-          <w:sz w:val="28"/>
+      </w:pPr>
+      <w:r>
+        <w:rPr>
+          <w:sz w:val="28"/>
+          <w:szCs w:val="28"/>
         </w:rPr>
         <w:t>Кафедра програмного забезпечення</w:t>
       </w:r>
     </w:p>
     <w:p>
       <w:pPr>
-        <w:spacing w:line="360" w:lineRule="auto"/>
         <w:jc w:val="center"/>
       </w:pPr>
-    </w:p>
-    <w:p>
-      <w:pPr>
-        <w:spacing w:line="360" w:lineRule="auto"/>
+      <w:r>
+        <w:rPr>
+          <w:sz w:val="28"/>
+          <w:szCs w:val="28"/>
+        </w:rPr>
+        <w:t> </w:t>
+      </w:r>
+    </w:p>
+    <w:p>
+      <w:pPr>
         <w:jc w:val="center"/>
       </w:pPr>
       <w:r>
         <w:rPr>
           <w:noProof/>
+          <w:sz w:val="28"/>
+          <w:szCs w:val="28"/>
           <w:lang w:val="en-US"/>
         </w:rPr>
         <w:drawing>
-          <wp:inline distT="0" distB="0" distL="0" distR="0" wp14:anchorId="2F073F92" wp14:editId="441E8CA5">
-            <wp:extent cx="1590675" cy="1905000"/>
-            <wp:effectExtent l="0" t="0" r="9525" b="0"/>
-            <wp:docPr id="1" name="Рисунок 1" descr="Герб Львівської політехніки"/>
+          <wp:inline distT="0" distB="0" distL="0" distR="0" wp14:anchorId="1D9DE562" wp14:editId="4747634C">
+            <wp:extent cx="3200400" cy="3048000"/>
+            <wp:effectExtent l="0" t="0" r="0" b="0"/>
+            <wp:docPr id="20" name="Рисунок 20" descr="C:\Users\akmit\AppData\Local\Microsoft\Windows\Clipboard\HistoryData\{8E8AFFE8-3297-4E52-990A-57CC38A7954C}\{605C2F7D-C259-4C66-935C-BEB24A2E0B3F}\ResourceMap\{2AB21565-820F-4D8B-8357-11F67E0F9172}"/>
             <wp:cNvGraphicFramePr>
               <a:graphicFrameLocks xmlns:a="http://schemas.openxmlformats.org/drawingml/2006/main" noChangeAspect="1"/>
             </wp:cNvGraphicFramePr>
@@ -90,7 +87,7 @@
               <a:graphicData uri="http://schemas.openxmlformats.org/drawingml/2006/picture">
                 <pic:pic xmlns:pic="http://schemas.openxmlformats.org/drawingml/2006/picture">
                   <pic:nvPicPr>
-                    <pic:cNvPr id="0" name="Рисунок 1" descr="Герб Львівської політехніки"/>
+                    <pic:cNvPr id="0" name="Picture 26" descr="C:\Users\akmit\AppData\Local\Microsoft\Windows\Clipboard\HistoryData\{8E8AFFE8-3297-4E52-990A-57CC38A7954C}\{605C2F7D-C259-4C66-935C-BEB24A2E0B3F}\ResourceMap\{2AB21565-820F-4D8B-8357-11F67E0F9172}"/>
                     <pic:cNvPicPr>
                       <a:picLocks noChangeAspect="1" noChangeArrowheads="1"/>
                     </pic:cNvPicPr>
@@ -111,7 +108,7 @@
                   <pic:spPr bwMode="auto">
                     <a:xfrm>
                       <a:off x="0" y="0"/>
-                      <a:ext cx="1590675" cy="1905000"/>
+                      <a:ext cx="3200400" cy="3048000"/>
                     </a:xfrm>
                     <a:prstGeom prst="rect">
                       <a:avLst/>
@@ -130,355 +127,381 @@
     </w:p>
     <w:p>
       <w:pPr>
-        <w:spacing w:line="360" w:lineRule="auto"/>
         <w:jc w:val="center"/>
+      </w:pPr>
+      <w:r>
         <w:rPr>
           <w:b/>
-          <w:sz w:val="28"/>
-        </w:rPr>
+          <w:bCs/>
+          <w:sz w:val="28"/>
+          <w:szCs w:val="28"/>
+        </w:rPr>
+        <w:t> </w:t>
+      </w:r>
+    </w:p>
+    <w:p>
+      <w:pPr>
+        <w:jc w:val="center"/>
+      </w:pPr>
+      <w:r>
+        <w:rPr>
+          <w:sz w:val="28"/>
+          <w:szCs w:val="28"/>
+        </w:rPr>
+        <w:t> </w:t>
+      </w:r>
+    </w:p>
+    <w:p>
+      <w:pPr>
+        <w:jc w:val="center"/>
       </w:pPr>
       <w:r>
         <w:rPr>
           <w:b/>
-          <w:sz w:val="28"/>
-        </w:rPr>
-        <w:t>ЗВІТ</w:t>
-      </w:r>
-    </w:p>
-    <w:p>
-      <w:pPr>
-        <w:spacing w:line="360" w:lineRule="auto"/>
+          <w:bCs/>
+          <w:sz w:val="28"/>
+          <w:szCs w:val="28"/>
+        </w:rPr>
+        <w:t>Звіт</w:t>
+      </w:r>
+    </w:p>
+    <w:p>
+      <w:pPr>
+        <w:spacing w:after="120"/>
         <w:jc w:val="center"/>
+      </w:pPr>
+      <w:r>
+        <w:rPr>
+          <w:sz w:val="28"/>
+          <w:szCs w:val="28"/>
+        </w:rPr>
+        <w:t>Про виконання лабораторної роботи №</w:t>
+      </w:r>
+      <w:r>
+        <w:rPr>
+          <w:sz w:val="28"/>
+          <w:szCs w:val="28"/>
+          <w:lang w:val="ru-RU"/>
+        </w:rPr>
+        <w:t xml:space="preserve"> 7</w:t>
+      </w:r>
+    </w:p>
+    <w:p>
+      <w:pPr>
+        <w:jc w:val="center"/>
+      </w:pPr>
+      <w:r>
         <w:rPr>
           <w:b/>
-          <w:sz w:val="28"/>
+          <w:bCs/>
+          <w:sz w:val="28"/>
+          <w:szCs w:val="28"/>
           <w:lang w:val="ru-RU"/>
         </w:rPr>
+        <w:t>На тему:</w:t>
+      </w:r>
+      <w:r>
+        <w:rPr>
+          <w:sz w:val="28"/>
+          <w:szCs w:val="28"/>
+          <w:lang w:val="ru-RU"/>
+        </w:rPr>
+        <w:t xml:space="preserve"> </w:t>
+      </w:r>
+    </w:p>
+    <w:p>
+      <w:pPr>
+        <w:jc w:val="center"/>
+      </w:pPr>
+      <w:r>
+        <w:rPr>
+          <w:sz w:val="28"/>
+          <w:szCs w:val="28"/>
+          <w:lang w:val="ru-RU"/>
+        </w:rPr>
+        <w:t>«</w:t>
+      </w:r>
+      <w:r>
+        <w:rPr>
+          <w:sz w:val="28"/>
+          <w:szCs w:val="28"/>
+        </w:rPr>
+        <w:t>Чисельні методи розв’язування систем нелінійних рівнянь</w:t>
+      </w:r>
+      <w:bookmarkStart w:id="1" w:name="_GoBack"/>
+      <w:bookmarkEnd w:id="1"/>
+      <w:r>
+        <w:rPr>
+          <w:sz w:val="28"/>
+          <w:szCs w:val="28"/>
+          <w:lang w:val="ru-RU"/>
+        </w:rPr>
+        <w:t>»</w:t>
+      </w:r>
+    </w:p>
+    <w:p>
+      <w:pPr>
+        <w:jc w:val="center"/>
+      </w:pPr>
+      <w:r>
+        <w:rPr>
+          <w:sz w:val="28"/>
+          <w:szCs w:val="28"/>
+          <w:lang w:val="ru-RU"/>
+        </w:rPr>
+        <w:t> </w:t>
+      </w:r>
+    </w:p>
+    <w:p>
+      <w:pPr>
+        <w:jc w:val="center"/>
+      </w:pPr>
+      <w:r>
+        <w:rPr>
+          <w:sz w:val="28"/>
+          <w:szCs w:val="28"/>
+          <w:lang w:val="ru-RU"/>
+        </w:rPr>
+        <w:t> </w:t>
+      </w:r>
+    </w:p>
+    <w:p>
+      <w:pPr>
+        <w:jc w:val="right"/>
       </w:pPr>
       <w:r>
         <w:rPr>
           <w:b/>
-          <w:sz w:val="28"/>
-        </w:rPr>
-        <w:t xml:space="preserve">Про виконання лабораторної роботи № </w:t>
-      </w:r>
+          <w:bCs/>
+          <w:sz w:val="28"/>
+          <w:szCs w:val="28"/>
+          <w:lang w:val="ru-RU"/>
+        </w:rPr>
+        <w:t>Лектор:</w:t>
+      </w:r>
+    </w:p>
+    <w:p>
+      <w:pPr>
+        <w:jc w:val="right"/>
+      </w:pPr>
+      <w:r>
+        <w:rPr>
+          <w:sz w:val="28"/>
+          <w:szCs w:val="28"/>
+          <w:lang w:val="ru-RU"/>
+        </w:rPr>
+        <w:t>доц. каф. ПЗ</w:t>
+      </w:r>
+    </w:p>
+    <w:p>
+      <w:pPr>
+        <w:jc w:val="right"/>
+      </w:pPr>
+      <w:r>
+        <w:rPr>
+          <w:sz w:val="28"/>
+          <w:szCs w:val="28"/>
+          <w:lang w:val="ru-RU"/>
+        </w:rPr>
+        <w:t>Мельник Н. Б.</w:t>
+      </w:r>
+    </w:p>
+    <w:p>
+      <w:pPr>
+        <w:spacing w:line="276" w:lineRule="auto"/>
+        <w:jc w:val="right"/>
+      </w:pPr>
       <w:r>
         <w:rPr>
           <w:b/>
-          <w:sz w:val="28"/>
+          <w:bCs/>
+          <w:sz w:val="28"/>
+          <w:szCs w:val="28"/>
           <w:lang w:val="ru-RU"/>
         </w:rPr>
-        <w:t>7</w:t>
-      </w:r>
-    </w:p>
-    <w:p>
-      <w:pPr>
-        <w:pStyle w:val="Default"/>
-        <w:spacing w:line="360" w:lineRule="auto"/>
+        <w:t>Виконав</w:t>
+      </w:r>
+      <w:r>
+        <w:rPr>
+          <w:b/>
+          <w:bCs/>
+          <w:sz w:val="28"/>
+          <w:szCs w:val="28"/>
+          <w:lang w:val="ru-RU"/>
+        </w:rPr>
+        <w:t>:</w:t>
+      </w:r>
+    </w:p>
+    <w:p>
+      <w:pPr>
+        <w:jc w:val="right"/>
+      </w:pPr>
+      <w:r>
+        <w:rPr>
+          <w:sz w:val="28"/>
+          <w:szCs w:val="28"/>
+          <w:lang w:val="ru-RU"/>
+        </w:rPr>
+        <w:t>ст. гр. ПЗ-18</w:t>
+      </w:r>
+    </w:p>
+    <w:p>
+      <w:pPr>
+        <w:spacing w:line="276" w:lineRule="auto"/>
+        <w:jc w:val="right"/>
+      </w:pPr>
+      <w:r>
+        <w:rPr>
+          <w:sz w:val="28"/>
+          <w:szCs w:val="28"/>
+          <w:lang w:val="ru-RU"/>
+        </w:rPr>
+        <w:t>Юшкевич А.І.</w:t>
+      </w:r>
+    </w:p>
+    <w:p>
+      <w:pPr>
+        <w:spacing w:line="276" w:lineRule="auto"/>
+        <w:jc w:val="right"/>
+      </w:pPr>
+      <w:r>
+        <w:rPr>
+          <w:b/>
+          <w:bCs/>
+          <w:sz w:val="28"/>
+          <w:szCs w:val="28"/>
+          <w:lang w:val="ru-RU"/>
+        </w:rPr>
+        <w:t>Прийняв:</w:t>
+      </w:r>
+    </w:p>
+    <w:p>
+      <w:pPr>
+        <w:spacing w:line="276" w:lineRule="auto"/>
+        <w:jc w:val="right"/>
+      </w:pPr>
+      <w:r>
+        <w:rPr>
+          <w:sz w:val="28"/>
+          <w:szCs w:val="28"/>
+          <w:lang w:val="ru-RU"/>
+        </w:rPr>
+        <w:t>проф. каф. ПЗ</w:t>
+      </w:r>
+    </w:p>
+    <w:p>
+      <w:pPr>
+        <w:spacing w:line="276" w:lineRule="auto"/>
+        <w:jc w:val="right"/>
+      </w:pPr>
+      <w:r>
+        <w:rPr>
+          <w:sz w:val="28"/>
+          <w:szCs w:val="28"/>
+          <w:lang w:val="ru-RU"/>
+        </w:rPr>
+        <w:t> Гавриш В.І.</w:t>
+      </w:r>
+    </w:p>
+    <w:p>
+      <w:pPr>
+        <w:spacing w:after="200"/>
+        <w:jc w:val="right"/>
+      </w:pPr>
+      <w:r>
+        <w:rPr>
+          <w:sz w:val="28"/>
+          <w:szCs w:val="28"/>
+          <w:lang w:val="ru-RU"/>
+        </w:rPr>
+        <w:t>« … » … 2023 р.</w:t>
+      </w:r>
+    </w:p>
+    <w:p>
+      <w:pPr>
+        <w:spacing w:before="240"/>
+        <w:jc w:val="right"/>
+      </w:pPr>
+      <w:r>
+        <w:rPr>
+          <w:sz w:val="28"/>
+          <w:szCs w:val="28"/>
+          <w:lang w:val="ru-RU"/>
+        </w:rPr>
+        <w:t>∑ = ____________</w:t>
+      </w:r>
+    </w:p>
+    <w:p>
+      <w:r>
+        <w:rPr>
+          <w:sz w:val="28"/>
+          <w:szCs w:val="28"/>
+          <w:lang w:val="ru-RU"/>
+        </w:rPr>
+        <w:t xml:space="preserve">  </w:t>
+      </w:r>
+    </w:p>
+    <w:p>
+      <w:r>
+        <w:rPr>
+          <w:sz w:val="28"/>
+          <w:szCs w:val="28"/>
+          <w:lang w:val="ru-RU"/>
+        </w:rPr>
+        <w:t> </w:t>
+      </w:r>
+    </w:p>
+    <w:p>
+      <w:r>
+        <w:rPr>
+          <w:sz w:val="28"/>
+          <w:szCs w:val="28"/>
+          <w:lang w:val="ru-RU"/>
+        </w:rPr>
+        <w:t> </w:t>
+      </w:r>
+    </w:p>
+    <w:p>
+      <w:pPr>
         <w:jc w:val="center"/>
-        <w:rPr>
-          <w:rFonts w:ascii="Times New Roman" w:eastAsia="Times New Roman" w:hAnsi="Times New Roman" w:cs="Times New Roman"/>
-          <w:b/>
-          <w:color w:val="auto"/>
-          <w:sz w:val="28"/>
-        </w:rPr>
-      </w:pPr>
-      <w:r>
-        <w:rPr>
-          <w:rFonts w:ascii="Times New Roman" w:eastAsia="Times New Roman" w:hAnsi="Times New Roman" w:cs="Times New Roman"/>
-          <w:b/>
-          <w:color w:val="auto"/>
-          <w:sz w:val="28"/>
-        </w:rPr>
-        <w:t>«</w:t>
-      </w:r>
-      <w:r>
-        <w:rPr>
-          <w:rFonts w:ascii="Times New Roman" w:eastAsia="Times New Roman" w:hAnsi="Times New Roman" w:cs="Times New Roman"/>
-          <w:b/>
-          <w:color w:val="auto"/>
-          <w:sz w:val="28"/>
-        </w:rPr>
-        <w:t>Чисельні методи розв’язування систем нелінійних рівнянь</w:t>
-      </w:r>
-      <w:r>
-        <w:rPr>
-          <w:rFonts w:ascii="Times New Roman" w:eastAsia="Times New Roman" w:hAnsi="Times New Roman" w:cs="Times New Roman"/>
-          <w:b/>
-          <w:color w:val="auto"/>
-          <w:sz w:val="28"/>
-        </w:rPr>
-        <w:t>»</w:t>
-      </w:r>
-    </w:p>
-    <w:p>
-      <w:pPr>
-        <w:spacing w:line="360" w:lineRule="auto"/>
+      </w:pPr>
+      <w:r>
+        <w:rPr>
+          <w:color w:val="000000"/>
+          <w:sz w:val="28"/>
+          <w:szCs w:val="28"/>
+          <w:lang w:val="ru-RU"/>
+        </w:rPr>
+        <w:t> </w:t>
+      </w:r>
+    </w:p>
+    <w:p>
+      <w:pPr>
         <w:jc w:val="center"/>
-        <w:rPr>
-          <w:b/>
-          <w:sz w:val="28"/>
-        </w:rPr>
-      </w:pPr>
-      <w:r>
-        <w:rPr>
-          <w:b/>
-          <w:sz w:val="28"/>
-        </w:rPr>
-        <w:t>з дисципліни «Чисельні методи»</w:t>
-      </w:r>
-    </w:p>
-    <w:p>
-      <w:pPr>
-        <w:spacing w:line="360" w:lineRule="auto"/>
+      </w:pPr>
+      <w:r>
+        <w:rPr>
+          <w:color w:val="000000"/>
+          <w:sz w:val="28"/>
+          <w:szCs w:val="28"/>
+          <w:lang w:val="ru-RU"/>
+        </w:rPr>
+        <w:t> </w:t>
+      </w:r>
+    </w:p>
+    <w:p>
+      <w:pPr>
         <w:jc w:val="center"/>
-        <w:rPr>
-          <w:b/>
-          <w:sz w:val="28"/>
-        </w:rPr>
-      </w:pPr>
-    </w:p>
-    <w:p>
-      <w:pPr>
-        <w:spacing w:line="360" w:lineRule="auto"/>
-        <w:jc w:val="right"/>
-        <w:rPr>
-          <w:b/>
-          <w:sz w:val="28"/>
-        </w:rPr>
-      </w:pPr>
-      <w:r>
-        <w:rPr>
-          <w:b/>
-          <w:sz w:val="28"/>
-        </w:rPr>
-        <w:t>Лектор:</w:t>
-      </w:r>
-    </w:p>
-    <w:p>
-      <w:pPr>
-        <w:spacing w:line="360" w:lineRule="auto"/>
-        <w:jc w:val="right"/>
-        <w:rPr>
-          <w:sz w:val="28"/>
-        </w:rPr>
-      </w:pPr>
-      <w:r>
-        <w:rPr>
-          <w:sz w:val="28"/>
-        </w:rPr>
-        <w:t>доцент кафедри ПЗ</w:t>
-      </w:r>
-    </w:p>
-    <w:p>
-      <w:pPr>
-        <w:spacing w:line="360" w:lineRule="auto"/>
-        <w:jc w:val="right"/>
-        <w:rPr>
-          <w:sz w:val="28"/>
-        </w:rPr>
-      </w:pPr>
-      <w:r>
-        <w:rPr>
-          <w:sz w:val="28"/>
-        </w:rPr>
-        <w:t>Мельник Н.Б.</w:t>
-      </w:r>
-    </w:p>
-    <w:p>
-      <w:pPr>
-        <w:spacing w:line="360" w:lineRule="auto"/>
-        <w:jc w:val="right"/>
-        <w:rPr>
-          <w:sz w:val="28"/>
-        </w:rPr>
-      </w:pPr>
-    </w:p>
-    <w:p>
-      <w:pPr>
-        <w:spacing w:line="360" w:lineRule="auto"/>
-        <w:jc w:val="right"/>
-        <w:rPr>
-          <w:b/>
-          <w:sz w:val="28"/>
-        </w:rPr>
-      </w:pPr>
-      <w:r>
-        <w:rPr>
-          <w:b/>
-          <w:sz w:val="28"/>
-        </w:rPr>
-        <w:t>Виконав:</w:t>
-      </w:r>
-    </w:p>
-    <w:p>
-      <w:pPr>
-        <w:spacing w:line="360" w:lineRule="auto"/>
-        <w:jc w:val="right"/>
-        <w:rPr>
-          <w:sz w:val="28"/>
+      </w:pPr>
+      <w:r>
+        <w:rPr>
+          <w:color w:val="000000"/>
+          <w:sz w:val="28"/>
+          <w:szCs w:val="28"/>
           <w:lang w:val="ru-RU"/>
         </w:rPr>
-      </w:pPr>
-      <w:r>
-        <w:rPr>
-          <w:sz w:val="28"/>
-        </w:rPr>
-        <w:t>студ. групи ПЗ-</w:t>
-      </w:r>
-      <w:r>
-        <w:rPr>
-          <w:sz w:val="28"/>
-          <w:lang w:val="ru-RU"/>
-        </w:rPr>
-        <w:t>18</w:t>
-      </w:r>
-    </w:p>
-    <w:p>
-      <w:pPr>
-        <w:spacing w:line="360" w:lineRule="auto"/>
-        <w:jc w:val="right"/>
-        <w:rPr>
-          <w:sz w:val="28"/>
-        </w:rPr>
-      </w:pPr>
-      <w:r>
-        <w:rPr>
-          <w:sz w:val="28"/>
-        </w:rPr>
-        <w:t>Юшкевич А.І.</w:t>
-      </w:r>
-    </w:p>
-    <w:p>
-      <w:pPr>
-        <w:spacing w:line="360" w:lineRule="auto"/>
-        <w:jc w:val="right"/>
-        <w:rPr>
-          <w:sz w:val="28"/>
-        </w:rPr>
-      </w:pPr>
-    </w:p>
-    <w:p>
-      <w:pPr>
-        <w:spacing w:line="360" w:lineRule="auto"/>
-        <w:jc w:val="right"/>
-        <w:rPr>
-          <w:b/>
-          <w:sz w:val="28"/>
-        </w:rPr>
-      </w:pPr>
-      <w:r>
-        <w:rPr>
-          <w:b/>
-          <w:sz w:val="28"/>
-        </w:rPr>
-        <w:t>Прийняв:</w:t>
-      </w:r>
-    </w:p>
-    <w:p>
-      <w:pPr>
-        <w:jc w:val="right"/>
-      </w:pPr>
-      <w:r>
-        <w:rPr>
-          <w:color w:val="000000"/>
-          <w:sz w:val="28"/>
-          <w:szCs w:val="28"/>
-        </w:rPr>
-        <w:t>проф. каф. ПЗ</w:t>
-      </w:r>
-    </w:p>
-    <w:p>
-      <w:pPr>
-        <w:jc w:val="right"/>
-        <w:rPr>
-          <w:color w:val="000000"/>
-          <w:sz w:val="28"/>
-          <w:szCs w:val="28"/>
-        </w:rPr>
-      </w:pPr>
-      <w:r>
-        <w:rPr>
-          <w:color w:val="000000"/>
-          <w:sz w:val="28"/>
-          <w:szCs w:val="28"/>
-        </w:rPr>
-        <w:t>Гавриш В.І.</w:t>
-      </w:r>
-    </w:p>
-    <w:p>
-      <w:pPr>
-        <w:jc w:val="right"/>
-      </w:pPr>
-    </w:p>
-    <w:p>
-      <w:pPr>
-        <w:spacing w:line="360" w:lineRule="auto"/>
-        <w:jc w:val="right"/>
-        <w:rPr>
-          <w:sz w:val="28"/>
-        </w:rPr>
-      </w:pPr>
-      <w:r>
-        <w:rPr>
-          <w:sz w:val="28"/>
-        </w:rPr>
-        <w:t xml:space="preserve">«___»  </w:t>
-      </w:r>
-      <w:r>
-        <w:rPr>
-          <w:sz w:val="28"/>
-        </w:rPr>
-        <w:t>______  2023</w:t>
-      </w:r>
-      <w:r>
-        <w:rPr>
-          <w:sz w:val="28"/>
-        </w:rPr>
-        <w:t xml:space="preserve"> р.</w:t>
-      </w:r>
-    </w:p>
-    <w:p>
-      <w:pPr>
-        <w:spacing w:line="360" w:lineRule="auto"/>
-        <w:jc w:val="right"/>
-        <w:rPr>
-          <w:sz w:val="28"/>
-        </w:rPr>
-      </w:pPr>
-      <w:r>
-        <w:rPr>
-          <w:sz w:val="28"/>
-        </w:rPr>
-        <w:t>∑ = ____  ___________</w:t>
-      </w:r>
-    </w:p>
-    <w:p>
-      <w:pPr>
-        <w:spacing w:after="200" w:line="360" w:lineRule="auto"/>
-        <w:jc w:val="center"/>
-        <w:rPr>
-          <w:sz w:val="28"/>
-        </w:rPr>
-      </w:pPr>
-      <w:r>
-        <w:rPr>
-          <w:sz w:val="28"/>
-        </w:rPr>
         <w:t>Львів – 2023</w:t>
       </w:r>
-    </w:p>
-    <w:p>
-      <w:pPr>
-        <w:pStyle w:val="Default"/>
-        <w:jc w:val="both"/>
-        <w:rPr>
-          <w:rFonts w:ascii="Times New Roman" w:hAnsi="Times New Roman" w:cs="Times New Roman"/>
-          <w:b/>
-          <w:sz w:val="28"/>
-          <w:szCs w:val="28"/>
-        </w:rPr>
-      </w:pPr>
     </w:p>
     <w:p>
       <w:pPr>
@@ -653,7 +676,7 @@
           <v:shape id="_x0000_i1025" type="#_x0000_t75" style="width:121.8pt;height:85.2pt" o:ole="">
             <v:imagedata r:id="rId8" o:title=""/>
           </v:shape>
-          <o:OLEObject Type="Embed" ProgID="Equation.3" ShapeID="_x0000_i1025" DrawAspect="Content" ObjectID="_1746951014" r:id="rId9"/>
+          <o:OLEObject Type="Embed" ProgID="Equation.3" ShapeID="_x0000_i1025" DrawAspect="Content" ObjectID="_1747515821" r:id="rId9"/>
         </w:object>
       </w:r>
       <w:r>
@@ -727,7 +750,7 @@
           <v:shape id="_x0000_i1026" type="#_x0000_t75" style="width:69pt;height:19.2pt" o:ole="">
             <v:imagedata r:id="rId10" o:title=""/>
           </v:shape>
-          <o:OLEObject Type="Embed" ProgID="Equation.3" ShapeID="_x0000_i1026" DrawAspect="Content" ObjectID="_1746951015" r:id="rId11"/>
+          <o:OLEObject Type="Embed" ProgID="Equation.3" ShapeID="_x0000_i1026" DrawAspect="Content" ObjectID="_1747515822" r:id="rId11"/>
         </w:object>
       </w:r>
       <w:r>
@@ -783,7 +806,7 @@
           <v:shape id="_x0000_i1027" type="#_x0000_t75" style="width:142.8pt;height:85.2pt" o:ole="" fillcolor="window">
             <v:imagedata r:id="rId12" o:title=""/>
           </v:shape>
-          <o:OLEObject Type="Embed" ProgID="Equation.3" ShapeID="_x0000_i1027" DrawAspect="Content" ObjectID="_1746951016" r:id="rId13"/>
+          <o:OLEObject Type="Embed" ProgID="Equation.3" ShapeID="_x0000_i1027" DrawAspect="Content" ObjectID="_1747515823" r:id="rId13"/>
         </w:object>
       </w:r>
       <w:r>
@@ -858,7 +881,7 @@
           <v:shape id="_x0000_i1028" type="#_x0000_t75" style="width:60pt;height:18pt" o:ole="" fillcolor="window">
             <v:imagedata r:id="rId14" o:title=""/>
           </v:shape>
-          <o:OLEObject Type="Embed" ProgID="Equation.3" ShapeID="_x0000_i1028" DrawAspect="Content" ObjectID="_1746951017" r:id="rId15"/>
+          <o:OLEObject Type="Embed" ProgID="Equation.3" ShapeID="_x0000_i1028" DrawAspect="Content" ObjectID="_1747515824" r:id="rId15"/>
         </w:object>
       </w:r>
       <w:r>
@@ -914,7 +937,7 @@
           <v:shape id="_x0000_i1029" type="#_x0000_t75" style="width:94.2pt;height:21pt" o:ole="" fillcolor="window">
             <v:imagedata r:id="rId16" o:title=""/>
           </v:shape>
-          <o:OLEObject Type="Embed" ProgID="Equation.3" ShapeID="_x0000_i1029" DrawAspect="Content" ObjectID="_1746951018" r:id="rId17"/>
+          <o:OLEObject Type="Embed" ProgID="Equation.3" ShapeID="_x0000_i1029" DrawAspect="Content" ObjectID="_1747515825" r:id="rId17"/>
         </w:object>
       </w:r>
       <w:r>
@@ -944,7 +967,7 @@
           <v:shape id="_x0000_i1030" type="#_x0000_t75" style="width:67.8pt;height:16.8pt" o:ole="" fillcolor="window">
             <v:imagedata r:id="rId18" o:title=""/>
           </v:shape>
-          <o:OLEObject Type="Embed" ProgID="Equation.3" ShapeID="_x0000_i1030" DrawAspect="Content" ObjectID="_1746951019" r:id="rId19"/>
+          <o:OLEObject Type="Embed" ProgID="Equation.3" ShapeID="_x0000_i1030" DrawAspect="Content" ObjectID="_1747515826" r:id="rId19"/>
         </w:object>
       </w:r>
       <w:r>
@@ -1011,7 +1034,7 @@
           <v:shape id="_x0000_i1031" type="#_x0000_t75" style="width:27pt;height:16.8pt" o:ole="" fillcolor="window">
             <v:imagedata r:id="rId20" o:title=""/>
           </v:shape>
-          <o:OLEObject Type="Embed" ProgID="Equation.3" ShapeID="_x0000_i1031" DrawAspect="Content" ObjectID="_1746951020" r:id="rId21"/>
+          <o:OLEObject Type="Embed" ProgID="Equation.3" ShapeID="_x0000_i1031" DrawAspect="Content" ObjectID="_1747515827" r:id="rId21"/>
         </w:object>
       </w:r>
       <w:r>
@@ -1067,7 +1090,7 @@
           <v:shape id="_x0000_i1032" type="#_x0000_t75" style="width:64.8pt;height:21pt" o:ole="" fillcolor="window">
             <v:imagedata r:id="rId22" o:title=""/>
           </v:shape>
-          <o:OLEObject Type="Embed" ProgID="Equation.3" ShapeID="_x0000_i1032" DrawAspect="Content" ObjectID="_1746951021" r:id="rId23"/>
+          <o:OLEObject Type="Embed" ProgID="Equation.3" ShapeID="_x0000_i1032" DrawAspect="Content" ObjectID="_1747515828" r:id="rId23"/>
         </w:object>
       </w:r>
       <w:r>
@@ -1080,7 +1103,7 @@
           <v:shape id="_x0000_i1033" type="#_x0000_t75" style="width:9pt;height:16.8pt" o:ole="" fillcolor="window">
             <v:imagedata r:id="rId24" o:title=""/>
           </v:shape>
-          <o:OLEObject Type="Embed" ProgID="Equation.3" ShapeID="_x0000_i1033" DrawAspect="Content" ObjectID="_1746951022" r:id="rId25"/>
+          <o:OLEObject Type="Embed" ProgID="Equation.3" ShapeID="_x0000_i1033" DrawAspect="Content" ObjectID="_1747515829" r:id="rId25"/>
         </w:object>
       </w:r>
       <w:r>
@@ -1171,7 +1194,7 @@
           <v:shape id="_x0000_i1034" type="#_x0000_t75" style="width:18pt;height:13.8pt" o:ole="" fillcolor="window">
             <v:imagedata r:id="rId26" o:title=""/>
           </v:shape>
-          <o:OLEObject Type="Embed" ProgID="Equation.3" ShapeID="_x0000_i1034" DrawAspect="Content" ObjectID="_1746951023" r:id="rId27"/>
+          <o:OLEObject Type="Embed" ProgID="Equation.3" ShapeID="_x0000_i1034" DrawAspect="Content" ObjectID="_1747515830" r:id="rId27"/>
         </w:object>
       </w:r>
       <w:r>
@@ -1193,7 +1216,7 @@
           <v:shape id="_x0000_i1035" type="#_x0000_t75" style="width:57pt;height:40.8pt" o:ole="" fillcolor="window">
             <v:imagedata r:id="rId28" o:title=""/>
           </v:shape>
-          <o:OLEObject Type="Embed" ProgID="Equation.3" ShapeID="_x0000_i1035" DrawAspect="Content" ObjectID="_1746951024" r:id="rId29"/>
+          <o:OLEObject Type="Embed" ProgID="Equation.3" ShapeID="_x0000_i1035" DrawAspect="Content" ObjectID="_1747515831" r:id="rId29"/>
         </w:object>
       </w:r>
       <w:r>
@@ -1215,7 +1238,7 @@
           <v:shape id="_x0000_i1036" type="#_x0000_t75" style="width:25.2pt;height:21pt" o:ole="" fillcolor="window">
             <v:imagedata r:id="rId30" o:title=""/>
           </v:shape>
-          <o:OLEObject Type="Embed" ProgID="Equation.3" ShapeID="_x0000_i1036" DrawAspect="Content" ObjectID="_1746951025" r:id="rId31"/>
+          <o:OLEObject Type="Embed" ProgID="Equation.3" ShapeID="_x0000_i1036" DrawAspect="Content" ObjectID="_1747515832" r:id="rId31"/>
         </w:object>
       </w:r>
       <w:r>
@@ -1237,7 +1260,7 @@
           <v:shape id="_x0000_i1037" type="#_x0000_t75" style="width:88.8pt;height:46.8pt" o:ole="" fillcolor="window">
             <v:imagedata r:id="rId32" o:title=""/>
           </v:shape>
-          <o:OLEObject Type="Embed" ProgID="Equation.3" ShapeID="_x0000_i1037" DrawAspect="Content" ObjectID="_1746951026" r:id="rId33"/>
+          <o:OLEObject Type="Embed" ProgID="Equation.3" ShapeID="_x0000_i1037" DrawAspect="Content" ObjectID="_1747515833" r:id="rId33"/>
         </w:object>
       </w:r>
       <w:r>
@@ -1259,7 +1282,7 @@
           <v:shape id="_x0000_i1038" type="#_x0000_t75" style="width:18pt;height:13.8pt" o:ole="" fillcolor="window">
             <v:imagedata r:id="rId34" o:title=""/>
           </v:shape>
-          <o:OLEObject Type="Embed" ProgID="Equation.3" ShapeID="_x0000_i1038" DrawAspect="Content" ObjectID="_1746951027" r:id="rId35"/>
+          <o:OLEObject Type="Embed" ProgID="Equation.3" ShapeID="_x0000_i1038" DrawAspect="Content" ObjectID="_1747515834" r:id="rId35"/>
         </w:object>
       </w:r>
       <w:r>
@@ -1281,7 +1304,7 @@
           <v:shape id="_x0000_i1039" type="#_x0000_t75" style="width:16.2pt;height:13.8pt" o:ole="" fillcolor="window">
             <v:imagedata r:id="rId36" o:title=""/>
           </v:shape>
-          <o:OLEObject Type="Embed" ProgID="Equation.3" ShapeID="_x0000_i1039" DrawAspect="Content" ObjectID="_1746951028" r:id="rId37"/>
+          <o:OLEObject Type="Embed" ProgID="Equation.3" ShapeID="_x0000_i1039" DrawAspect="Content" ObjectID="_1747515835" r:id="rId37"/>
         </w:object>
       </w:r>
       <w:r>
@@ -1303,7 +1326,7 @@
           <v:shape id="_x0000_i1040" type="#_x0000_t75" style="width:34.2pt;height:22.2pt" o:ole="" fillcolor="window">
             <v:imagedata r:id="rId38" o:title=""/>
           </v:shape>
-          <o:OLEObject Type="Embed" ProgID="Equation.3" ShapeID="_x0000_i1040" DrawAspect="Content" ObjectID="_1746951029" r:id="rId39"/>
+          <o:OLEObject Type="Embed" ProgID="Equation.3" ShapeID="_x0000_i1040" DrawAspect="Content" ObjectID="_1747515836" r:id="rId39"/>
         </w:object>
       </w:r>
       <w:r>
@@ -1325,7 +1348,7 @@
           <v:shape id="_x0000_i1041" type="#_x0000_t75" style="width:18pt;height:19.2pt" o:ole="" fillcolor="window">
             <v:imagedata r:id="rId40" o:title=""/>
           </v:shape>
-          <o:OLEObject Type="Embed" ProgID="Equation.3" ShapeID="_x0000_i1041" DrawAspect="Content" ObjectID="_1746951030" r:id="rId41"/>
+          <o:OLEObject Type="Embed" ProgID="Equation.3" ShapeID="_x0000_i1041" DrawAspect="Content" ObjectID="_1747515837" r:id="rId41"/>
         </w:object>
       </w:r>
       <w:r>
@@ -1347,7 +1370,7 @@
           <v:shape id="_x0000_i1042" type="#_x0000_t75" style="width:19.8pt;height:19.2pt" o:ole="" fillcolor="window">
             <v:imagedata r:id="rId42" o:title=""/>
           </v:shape>
-          <o:OLEObject Type="Embed" ProgID="Equation.3" ShapeID="_x0000_i1042" DrawAspect="Content" ObjectID="_1746951031" r:id="rId43"/>
+          <o:OLEObject Type="Embed" ProgID="Equation.3" ShapeID="_x0000_i1042" DrawAspect="Content" ObjectID="_1747515838" r:id="rId43"/>
         </w:object>
       </w:r>
       <w:r>
@@ -1382,7 +1405,7 @@
           <v:shape id="_x0000_i1043" type="#_x0000_t75" style="width:171pt;height:27pt" o:ole="" fillcolor="window">
             <v:imagedata r:id="rId44" o:title=""/>
           </v:shape>
-          <o:OLEObject Type="Embed" ProgID="Equation.3" ShapeID="_x0000_i1043" DrawAspect="Content" ObjectID="_1746951032" r:id="rId45"/>
+          <o:OLEObject Type="Embed" ProgID="Equation.3" ShapeID="_x0000_i1043" DrawAspect="Content" ObjectID="_1747515839" r:id="rId45"/>
         </w:object>
       </w:r>
       <w:r>
@@ -1424,7 +1447,7 @@
           <v:shape id="_x0000_i1044" type="#_x0000_t75" style="width:10.8pt;height:15pt" o:ole="" fillcolor="window">
             <v:imagedata r:id="rId46" o:title=""/>
           </v:shape>
-          <o:OLEObject Type="Embed" ProgID="Equation.3" ShapeID="_x0000_i1044" DrawAspect="Content" ObjectID="_1746951033" r:id="rId47"/>
+          <o:OLEObject Type="Embed" ProgID="Equation.3" ShapeID="_x0000_i1044" DrawAspect="Content" ObjectID="_1747515840" r:id="rId47"/>
         </w:object>
       </w:r>
       <w:r>
@@ -1446,7 +1469,7 @@
           <v:shape id="_x0000_i1045" type="#_x0000_t75" style="width:55.2pt;height:18pt" o:ole="" fillcolor="window">
             <v:imagedata r:id="rId48" o:title=""/>
           </v:shape>
-          <o:OLEObject Type="Embed" ProgID="Equation.3" ShapeID="_x0000_i1045" DrawAspect="Content" ObjectID="_1746951034" r:id="rId49"/>
+          <o:OLEObject Type="Embed" ProgID="Equation.3" ShapeID="_x0000_i1045" DrawAspect="Content" ObjectID="_1747515841" r:id="rId49"/>
         </w:object>
       </w:r>
     </w:p>
@@ -1556,11 +1579,11 @@
                     <w:sz w:val="28"/>
                     <w:szCs w:val="28"/>
                   </w:rPr>
-                  <w:object w:dxaOrig="1344" w:dyaOrig="384" w14:anchorId="0C2B62C0">
+                  <w:object w:dxaOrig="1344" w:dyaOrig="384" w14:anchorId="177A7055">
                     <v:shape id="_x0000_i1048" type="#_x0000_t75" style="width:67.2pt;height:19.2pt" o:ole="">
                       <v:imagedata r:id="rId50" o:title=""/>
                     </v:shape>
-                    <o:OLEObject Type="Embed" ProgID="Equation.3" ShapeID="_x0000_i1048" DrawAspect="Content" ObjectID="_1746951035" r:id="rId51"/>
+                    <o:OLEObject Type="Embed" ProgID="Equation.3" ShapeID="_x0000_i1048" DrawAspect="Content" ObjectID="_1747515842" r:id="rId51"/>
                   </w:object>
                 </m:r>
               </m:e>
@@ -3275,6 +3298,7 @@
           <w:noProof/>
           <w:sz w:val="28"/>
           <w:szCs w:val="28"/>
+          <w:lang w:val="en-US"/>
         </w:rPr>
         <w:drawing>
           <wp:inline distT="0" distB="0" distL="0" distR="0" wp14:anchorId="42474114" wp14:editId="5E69FCA4">
@@ -3336,17 +3360,7 @@
           <w:sz w:val="28"/>
           <w:szCs w:val="28"/>
         </w:rPr>
-        <w:t>Рис. 2. Друга система р</w:t>
-      </w:r>
-      <w:bookmarkStart w:id="0" w:name="_GoBack"/>
-      <w:bookmarkEnd w:id="0"/>
-      <w:r>
-        <w:rPr>
-          <w:noProof/>
-          <w:sz w:val="28"/>
-          <w:szCs w:val="28"/>
-        </w:rPr>
-        <w:t>івнянь</w:t>
+        <w:t>Рис. 2. Друга система рівнянь</w:t>
       </w:r>
     </w:p>
     <w:p>
@@ -18836,7 +18850,7 @@
 </file>
 
 <file path=customXml/itemProps1.xml><?xml version="1.0" encoding="utf-8"?>
-<ds:datastoreItem xmlns:ds="http://schemas.openxmlformats.org/officeDocument/2006/customXml" ds:itemID="{8D360EE0-0EDE-4E76-B3FA-FC871360CD46}">
+<ds:datastoreItem xmlns:ds="http://schemas.openxmlformats.org/officeDocument/2006/customXml" ds:itemID="{616B0925-B60F-4DD2-81D4-3BD35D6893D9}">
   <ds:schemaRefs>
     <ds:schemaRef ds:uri="http://schemas.openxmlformats.org/officeDocument/2006/bibliography"/>
   </ds:schemaRefs>

--- a/Lab_07/Lab_07_NM.docx
+++ b/Lab_07/Lab_07_NM.docx
@@ -228,8 +228,6 @@
         </w:rPr>
         <w:t>Чисельні методи розв’язування систем нелінійних рівнянь</w:t>
       </w:r>
-      <w:bookmarkStart w:id="1" w:name="_GoBack"/>
-      <w:bookmarkEnd w:id="1"/>
       <w:r>
         <w:rPr>
           <w:sz w:val="28"/>
@@ -319,17 +317,7 @@
           <w:szCs w:val="28"/>
           <w:lang w:val="ru-RU"/>
         </w:rPr>
-        <w:t>Виконав</w:t>
-      </w:r>
-      <w:r>
-        <w:rPr>
-          <w:b/>
-          <w:bCs/>
-          <w:sz w:val="28"/>
-          <w:szCs w:val="28"/>
-          <w:lang w:val="ru-RU"/>
-        </w:rPr>
-        <w:t>:</w:t>
+        <w:t>Виконав:</w:t>
       </w:r>
     </w:p>
     <w:p>
@@ -676,7 +664,7 @@
           <v:shape id="_x0000_i1025" type="#_x0000_t75" style="width:121.8pt;height:85.2pt" o:ole="">
             <v:imagedata r:id="rId8" o:title=""/>
           </v:shape>
-          <o:OLEObject Type="Embed" ProgID="Equation.3" ShapeID="_x0000_i1025" DrawAspect="Content" ObjectID="_1747515821" r:id="rId9"/>
+          <o:OLEObject Type="Embed" ProgID="Equation.3" ShapeID="_x0000_i1025" DrawAspect="Content" ObjectID="_1747557545" r:id="rId9"/>
         </w:object>
       </w:r>
       <w:r>
@@ -750,7 +738,7 @@
           <v:shape id="_x0000_i1026" type="#_x0000_t75" style="width:69pt;height:19.2pt" o:ole="">
             <v:imagedata r:id="rId10" o:title=""/>
           </v:shape>
-          <o:OLEObject Type="Embed" ProgID="Equation.3" ShapeID="_x0000_i1026" DrawAspect="Content" ObjectID="_1747515822" r:id="rId11"/>
+          <o:OLEObject Type="Embed" ProgID="Equation.3" ShapeID="_x0000_i1026" DrawAspect="Content" ObjectID="_1747557546" r:id="rId11"/>
         </w:object>
       </w:r>
       <w:r>
@@ -806,7 +794,7 @@
           <v:shape id="_x0000_i1027" type="#_x0000_t75" style="width:142.8pt;height:85.2pt" o:ole="" fillcolor="window">
             <v:imagedata r:id="rId12" o:title=""/>
           </v:shape>
-          <o:OLEObject Type="Embed" ProgID="Equation.3" ShapeID="_x0000_i1027" DrawAspect="Content" ObjectID="_1747515823" r:id="rId13"/>
+          <o:OLEObject Type="Embed" ProgID="Equation.3" ShapeID="_x0000_i1027" DrawAspect="Content" ObjectID="_1747557547" r:id="rId13"/>
         </w:object>
       </w:r>
       <w:r>
@@ -881,7 +869,7 @@
           <v:shape id="_x0000_i1028" type="#_x0000_t75" style="width:60pt;height:18pt" o:ole="" fillcolor="window">
             <v:imagedata r:id="rId14" o:title=""/>
           </v:shape>
-          <o:OLEObject Type="Embed" ProgID="Equation.3" ShapeID="_x0000_i1028" DrawAspect="Content" ObjectID="_1747515824" r:id="rId15"/>
+          <o:OLEObject Type="Embed" ProgID="Equation.3" ShapeID="_x0000_i1028" DrawAspect="Content" ObjectID="_1747557548" r:id="rId15"/>
         </w:object>
       </w:r>
       <w:r>
@@ -937,7 +925,7 @@
           <v:shape id="_x0000_i1029" type="#_x0000_t75" style="width:94.2pt;height:21pt" o:ole="" fillcolor="window">
             <v:imagedata r:id="rId16" o:title=""/>
           </v:shape>
-          <o:OLEObject Type="Embed" ProgID="Equation.3" ShapeID="_x0000_i1029" DrawAspect="Content" ObjectID="_1747515825" r:id="rId17"/>
+          <o:OLEObject Type="Embed" ProgID="Equation.3" ShapeID="_x0000_i1029" DrawAspect="Content" ObjectID="_1747557549" r:id="rId17"/>
         </w:object>
       </w:r>
       <w:r>
@@ -967,7 +955,7 @@
           <v:shape id="_x0000_i1030" type="#_x0000_t75" style="width:67.8pt;height:16.8pt" o:ole="" fillcolor="window">
             <v:imagedata r:id="rId18" o:title=""/>
           </v:shape>
-          <o:OLEObject Type="Embed" ProgID="Equation.3" ShapeID="_x0000_i1030" DrawAspect="Content" ObjectID="_1747515826" r:id="rId19"/>
+          <o:OLEObject Type="Embed" ProgID="Equation.3" ShapeID="_x0000_i1030" DrawAspect="Content" ObjectID="_1747557550" r:id="rId19"/>
         </w:object>
       </w:r>
       <w:r>
@@ -1034,7 +1022,7 @@
           <v:shape id="_x0000_i1031" type="#_x0000_t75" style="width:27pt;height:16.8pt" o:ole="" fillcolor="window">
             <v:imagedata r:id="rId20" o:title=""/>
           </v:shape>
-          <o:OLEObject Type="Embed" ProgID="Equation.3" ShapeID="_x0000_i1031" DrawAspect="Content" ObjectID="_1747515827" r:id="rId21"/>
+          <o:OLEObject Type="Embed" ProgID="Equation.3" ShapeID="_x0000_i1031" DrawAspect="Content" ObjectID="_1747557551" r:id="rId21"/>
         </w:object>
       </w:r>
       <w:r>
@@ -1090,7 +1078,7 @@
           <v:shape id="_x0000_i1032" type="#_x0000_t75" style="width:64.8pt;height:21pt" o:ole="" fillcolor="window">
             <v:imagedata r:id="rId22" o:title=""/>
           </v:shape>
-          <o:OLEObject Type="Embed" ProgID="Equation.3" ShapeID="_x0000_i1032" DrawAspect="Content" ObjectID="_1747515828" r:id="rId23"/>
+          <o:OLEObject Type="Embed" ProgID="Equation.3" ShapeID="_x0000_i1032" DrawAspect="Content" ObjectID="_1747557552" r:id="rId23"/>
         </w:object>
       </w:r>
       <w:r>
@@ -1103,7 +1091,7 @@
           <v:shape id="_x0000_i1033" type="#_x0000_t75" style="width:9pt;height:16.8pt" o:ole="" fillcolor="window">
             <v:imagedata r:id="rId24" o:title=""/>
           </v:shape>
-          <o:OLEObject Type="Embed" ProgID="Equation.3" ShapeID="_x0000_i1033" DrawAspect="Content" ObjectID="_1747515829" r:id="rId25"/>
+          <o:OLEObject Type="Embed" ProgID="Equation.3" ShapeID="_x0000_i1033" DrawAspect="Content" ObjectID="_1747557553" r:id="rId25"/>
         </w:object>
       </w:r>
       <w:r>
@@ -1194,7 +1182,7 @@
           <v:shape id="_x0000_i1034" type="#_x0000_t75" style="width:18pt;height:13.8pt" o:ole="" fillcolor="window">
             <v:imagedata r:id="rId26" o:title=""/>
           </v:shape>
-          <o:OLEObject Type="Embed" ProgID="Equation.3" ShapeID="_x0000_i1034" DrawAspect="Content" ObjectID="_1747515830" r:id="rId27"/>
+          <o:OLEObject Type="Embed" ProgID="Equation.3" ShapeID="_x0000_i1034" DrawAspect="Content" ObjectID="_1747557554" r:id="rId27"/>
         </w:object>
       </w:r>
       <w:r>
@@ -1216,7 +1204,7 @@
           <v:shape id="_x0000_i1035" type="#_x0000_t75" style="width:57pt;height:40.8pt" o:ole="" fillcolor="window">
             <v:imagedata r:id="rId28" o:title=""/>
           </v:shape>
-          <o:OLEObject Type="Embed" ProgID="Equation.3" ShapeID="_x0000_i1035" DrawAspect="Content" ObjectID="_1747515831" r:id="rId29"/>
+          <o:OLEObject Type="Embed" ProgID="Equation.3" ShapeID="_x0000_i1035" DrawAspect="Content" ObjectID="_1747557555" r:id="rId29"/>
         </w:object>
       </w:r>
       <w:r>
@@ -1238,7 +1226,7 @@
           <v:shape id="_x0000_i1036" type="#_x0000_t75" style="width:25.2pt;height:21pt" o:ole="" fillcolor="window">
             <v:imagedata r:id="rId30" o:title=""/>
           </v:shape>
-          <o:OLEObject Type="Embed" ProgID="Equation.3" ShapeID="_x0000_i1036" DrawAspect="Content" ObjectID="_1747515832" r:id="rId31"/>
+          <o:OLEObject Type="Embed" ProgID="Equation.3" ShapeID="_x0000_i1036" DrawAspect="Content" ObjectID="_1747557556" r:id="rId31"/>
         </w:object>
       </w:r>
       <w:r>
@@ -1260,7 +1248,7 @@
           <v:shape id="_x0000_i1037" type="#_x0000_t75" style="width:88.8pt;height:46.8pt" o:ole="" fillcolor="window">
             <v:imagedata r:id="rId32" o:title=""/>
           </v:shape>
-          <o:OLEObject Type="Embed" ProgID="Equation.3" ShapeID="_x0000_i1037" DrawAspect="Content" ObjectID="_1747515833" r:id="rId33"/>
+          <o:OLEObject Type="Embed" ProgID="Equation.3" ShapeID="_x0000_i1037" DrawAspect="Content" ObjectID="_1747557557" r:id="rId33"/>
         </w:object>
       </w:r>
       <w:r>
@@ -1282,7 +1270,7 @@
           <v:shape id="_x0000_i1038" type="#_x0000_t75" style="width:18pt;height:13.8pt" o:ole="" fillcolor="window">
             <v:imagedata r:id="rId34" o:title=""/>
           </v:shape>
-          <o:OLEObject Type="Embed" ProgID="Equation.3" ShapeID="_x0000_i1038" DrawAspect="Content" ObjectID="_1747515834" r:id="rId35"/>
+          <o:OLEObject Type="Embed" ProgID="Equation.3" ShapeID="_x0000_i1038" DrawAspect="Content" ObjectID="_1747557558" r:id="rId35"/>
         </w:object>
       </w:r>
       <w:r>
@@ -1304,7 +1292,7 @@
           <v:shape id="_x0000_i1039" type="#_x0000_t75" style="width:16.2pt;height:13.8pt" o:ole="" fillcolor="window">
             <v:imagedata r:id="rId36" o:title=""/>
           </v:shape>
-          <o:OLEObject Type="Embed" ProgID="Equation.3" ShapeID="_x0000_i1039" DrawAspect="Content" ObjectID="_1747515835" r:id="rId37"/>
+          <o:OLEObject Type="Embed" ProgID="Equation.3" ShapeID="_x0000_i1039" DrawAspect="Content" ObjectID="_1747557559" r:id="rId37"/>
         </w:object>
       </w:r>
       <w:r>
@@ -1326,7 +1314,7 @@
           <v:shape id="_x0000_i1040" type="#_x0000_t75" style="width:34.2pt;height:22.2pt" o:ole="" fillcolor="window">
             <v:imagedata r:id="rId38" o:title=""/>
           </v:shape>
-          <o:OLEObject Type="Embed" ProgID="Equation.3" ShapeID="_x0000_i1040" DrawAspect="Content" ObjectID="_1747515836" r:id="rId39"/>
+          <o:OLEObject Type="Embed" ProgID="Equation.3" ShapeID="_x0000_i1040" DrawAspect="Content" ObjectID="_1747557560" r:id="rId39"/>
         </w:object>
       </w:r>
       <w:r>
@@ -1348,7 +1336,7 @@
           <v:shape id="_x0000_i1041" type="#_x0000_t75" style="width:18pt;height:19.2pt" o:ole="" fillcolor="window">
             <v:imagedata r:id="rId40" o:title=""/>
           </v:shape>
-          <o:OLEObject Type="Embed" ProgID="Equation.3" ShapeID="_x0000_i1041" DrawAspect="Content" ObjectID="_1747515837" r:id="rId41"/>
+          <o:OLEObject Type="Embed" ProgID="Equation.3" ShapeID="_x0000_i1041" DrawAspect="Content" ObjectID="_1747557561" r:id="rId41"/>
         </w:object>
       </w:r>
       <w:r>
@@ -1370,7 +1358,7 @@
           <v:shape id="_x0000_i1042" type="#_x0000_t75" style="width:19.8pt;height:19.2pt" o:ole="" fillcolor="window">
             <v:imagedata r:id="rId42" o:title=""/>
           </v:shape>
-          <o:OLEObject Type="Embed" ProgID="Equation.3" ShapeID="_x0000_i1042" DrawAspect="Content" ObjectID="_1747515838" r:id="rId43"/>
+          <o:OLEObject Type="Embed" ProgID="Equation.3" ShapeID="_x0000_i1042" DrawAspect="Content" ObjectID="_1747557562" r:id="rId43"/>
         </w:object>
       </w:r>
       <w:r>
@@ -1405,7 +1393,7 @@
           <v:shape id="_x0000_i1043" type="#_x0000_t75" style="width:171pt;height:27pt" o:ole="" fillcolor="window">
             <v:imagedata r:id="rId44" o:title=""/>
           </v:shape>
-          <o:OLEObject Type="Embed" ProgID="Equation.3" ShapeID="_x0000_i1043" DrawAspect="Content" ObjectID="_1747515839" r:id="rId45"/>
+          <o:OLEObject Type="Embed" ProgID="Equation.3" ShapeID="_x0000_i1043" DrawAspect="Content" ObjectID="_1747557563" r:id="rId45"/>
         </w:object>
       </w:r>
       <w:r>
@@ -1447,7 +1435,7 @@
           <v:shape id="_x0000_i1044" type="#_x0000_t75" style="width:10.8pt;height:15pt" o:ole="" fillcolor="window">
             <v:imagedata r:id="rId46" o:title=""/>
           </v:shape>
-          <o:OLEObject Type="Embed" ProgID="Equation.3" ShapeID="_x0000_i1044" DrawAspect="Content" ObjectID="_1747515840" r:id="rId47"/>
+          <o:OLEObject Type="Embed" ProgID="Equation.3" ShapeID="_x0000_i1044" DrawAspect="Content" ObjectID="_1747557564" r:id="rId47"/>
         </w:object>
       </w:r>
       <w:r>
@@ -1469,7 +1457,7 @@
           <v:shape id="_x0000_i1045" type="#_x0000_t75" style="width:55.2pt;height:18pt" o:ole="" fillcolor="window">
             <v:imagedata r:id="rId48" o:title=""/>
           </v:shape>
-          <o:OLEObject Type="Embed" ProgID="Equation.3" ShapeID="_x0000_i1045" DrawAspect="Content" ObjectID="_1747515841" r:id="rId49"/>
+          <o:OLEObject Type="Embed" ProgID="Equation.3" ShapeID="_x0000_i1045" DrawAspect="Content" ObjectID="_1747557565" r:id="rId49"/>
         </w:object>
       </w:r>
     </w:p>
@@ -1579,11 +1567,11 @@
                     <w:sz w:val="28"/>
                     <w:szCs w:val="28"/>
                   </w:rPr>
-                  <w:object w:dxaOrig="1344" w:dyaOrig="384" w14:anchorId="177A7055">
+                  <w:object w:dxaOrig="1344" w:dyaOrig="384" w14:anchorId="12764E2B">
                     <v:shape id="_x0000_i1048" type="#_x0000_t75" style="width:67.2pt;height:19.2pt" o:ole="">
                       <v:imagedata r:id="rId50" o:title=""/>
                     </v:shape>
-                    <o:OLEObject Type="Embed" ProgID="Equation.3" ShapeID="_x0000_i1048" DrawAspect="Content" ObjectID="_1747515842" r:id="rId51"/>
+                    <o:OLEObject Type="Embed" ProgID="Equation.3" ShapeID="_x0000_i1048" DrawAspect="Content" ObjectID="_1747557566" r:id="rId51"/>
                   </w:object>
                 </m:r>
               </m:e>
@@ -18037,7 +18025,25 @@
           <w:sz w:val="28"/>
           <w:szCs w:val="28"/>
         </w:rPr>
-        <w:t xml:space="preserve"> методом ітерацій та методом Ньютона. Розв’язок отриманий з заданою точністю, методом простої ітерації за 5 кроки, а за методом Ньютона за 4 кроки.</w:t>
+        <w:t xml:space="preserve"> методом ітерацій та методом Ньютона. Розв’язок отриманий з заданою точністю, мет</w:t>
+      </w:r>
+      <w:r>
+        <w:rPr>
+          <w:color w:val="000000"/>
+          <w:sz w:val="28"/>
+          <w:szCs w:val="28"/>
+        </w:rPr>
+        <w:t>одом простої ітерації за 5 кроків</w:t>
+      </w:r>
+      <w:bookmarkStart w:id="1" w:name="_GoBack"/>
+      <w:bookmarkEnd w:id="1"/>
+      <w:r>
+        <w:rPr>
+          <w:color w:val="000000"/>
+          <w:sz w:val="28"/>
+          <w:szCs w:val="28"/>
+        </w:rPr>
+        <w:t>, а за методом Ньютона за 4 кроки.</w:t>
       </w:r>
     </w:p>
     <w:sectPr>
@@ -18850,7 +18856,7 @@
 </file>
 
 <file path=customXml/itemProps1.xml><?xml version="1.0" encoding="utf-8"?>
-<ds:datastoreItem xmlns:ds="http://schemas.openxmlformats.org/officeDocument/2006/customXml" ds:itemID="{616B0925-B60F-4DD2-81D4-3BD35D6893D9}">
+<ds:datastoreItem xmlns:ds="http://schemas.openxmlformats.org/officeDocument/2006/customXml" ds:itemID="{DDABD0F7-B60D-4305-B332-9F742DC3D6F0}">
   <ds:schemaRefs>
     <ds:schemaRef ds:uri="http://schemas.openxmlformats.org/officeDocument/2006/bibliography"/>
   </ds:schemaRefs>
